--- a/UsesCases/10 ChangeClientSettings.docx
+++ b/UsesCases/10 ChangeClientSettings.docx
@@ -9,7 +9,7 @@
       <w:pPr>
         <w:pStyle w:val="berschrift1"/>
         <w:rPr>
-          <w:noProof/>
+          <w:lang w:val="en-US"/>
         </w:rPr>
       </w:pPr>
       <w:r>
@@ -18,30 +18,21 @@
         </w:rPr>
         <w:t>Change client settings</w:t>
       </w:r>
-    </w:p>
-    <w:p>
-      <w:pPr>
-        <w:rPr>
-          <w:lang w:val="de-DE" w:eastAsia="zh-CN"/>
-        </w:rPr>
-      </w:pPr>
       <w:r>
         <w:rPr>
           <w:noProof/>
         </w:rPr>
         <w:drawing>
-          <wp:inline distT="0" distB="0" distL="0" distR="0" wp14:anchorId="5EF9BA09" wp14:editId="2D62D60B">
-            <wp:extent cx="2638425" cy="1295400"/>
-            <wp:effectExtent l="0" t="0" r="9525" b="0"/>
-            <wp:docPr id="1" name="Grafik 1"/>
-            <wp:cNvGraphicFramePr>
-              <a:graphicFrameLocks xmlns:a="http://schemas.openxmlformats.org/drawingml/2006/main" noChangeAspect="1"/>
-            </wp:cNvGraphicFramePr>
+          <wp:inline distT="0" distB="0" distL="0" distR="0" wp14:anchorId="5FA7BE24" wp14:editId="41364F55">
+            <wp:extent cx="1600200" cy="2076446"/>
+            <wp:effectExtent l="0" t="0" r="0" b="4"/>
+            <wp:docPr id="1" name="Grafik 3"/>
+            <wp:cNvGraphicFramePr/>
             <a:graphic xmlns:a="http://schemas.openxmlformats.org/drawingml/2006/main">
               <a:graphicData uri="http://schemas.openxmlformats.org/drawingml/2006/picture">
                 <pic:pic xmlns:pic="http://schemas.openxmlformats.org/drawingml/2006/picture">
                   <pic:nvPicPr>
-                    <pic:cNvPr id="1" name=""/>
+                    <pic:cNvPr id="0" name=""/>
                     <pic:cNvPicPr/>
                   </pic:nvPicPr>
                   <pic:blipFill>
@@ -53,37 +44,22 @@
                   <pic:spPr>
                     <a:xfrm>
                       <a:off x="0" y="0"/>
-                      <a:ext cx="2638425" cy="1295400"/>
+                      <a:ext cx="1600200" cy="2076446"/>
                     </a:xfrm>
                     <a:prstGeom prst="rect">
                       <a:avLst/>
                     </a:prstGeom>
+                    <a:noFill/>
+                    <a:ln>
+                      <a:noFill/>
+                      <a:prstDash/>
+                    </a:ln>
                   </pic:spPr>
                 </pic:pic>
               </a:graphicData>
             </a:graphic>
           </wp:inline>
         </w:drawing>
-      </w:r>
-    </w:p>
-    <w:p>
-      <w:pPr>
-        <w:pStyle w:val="berschrift2"/>
-        <w:rPr>
-          <w:lang w:val="en-US"/>
-        </w:rPr>
-      </w:pPr>
-      <w:r>
-        <w:rPr>
-          <w:lang w:val="en-US"/>
-        </w:rPr>
-        <w:t>Characteristic Information</w:t>
-      </w:r>
-      <w:r>
-        <w:rPr>
-          <w:lang w:val="en-US"/>
-        </w:rPr>
-        <w:tab/>
       </w:r>
     </w:p>
     <w:tbl>
@@ -348,8 +324,6 @@
             </w:r>
           </w:p>
         </w:tc>
-        <w:bookmarkStart w:id="0" w:name="_GoBack"/>
-        <w:bookmarkEnd w:id="0"/>
       </w:tr>
       <w:tr>
         <w:trPr>
@@ -409,7 +383,13 @@
               <w:rPr>
                 <w:lang w:val="en-US"/>
               </w:rPr>
-              <w:t>The client is designed like the user wants</w:t>
+              <w:t>Th</w:t>
+            </w:r>
+            <w:r>
+              <w:rPr>
+                <w:lang w:val="en-US"/>
+              </w:rPr>
+              <w:t>e client is designed like the user wants</w:t>
             </w:r>
           </w:p>
         </w:tc>
@@ -472,7 +452,13 @@
               <w:rPr>
                 <w:lang w:val="en-US"/>
               </w:rPr>
-              <w:t>The User choses the options he likes</w:t>
+              <w:t>The User choses the option</w:t>
+            </w:r>
+            <w:r>
+              <w:rPr>
+                <w:lang w:val="en-US"/>
+              </w:rPr>
+              <w:t>s he likes</w:t>
             </w:r>
           </w:p>
         </w:tc>
@@ -546,16 +532,8 @@
               <w:rPr>
                 <w:lang w:val="en-US"/>
               </w:rPr>
-              <w:t xml:space="preserve"> the button “options” in his own </w:t>
-            </w:r>
-            <w:proofErr w:type="spellStart"/>
-            <w:r>
-              <w:rPr>
-                <w:lang w:val="en-US"/>
-              </w:rPr>
-              <w:t>userinterface</w:t>
-            </w:r>
-            <w:proofErr w:type="spellEnd"/>
+              <w:t xml:space="preserve"> the button “options” in his own userinterface</w:t>
+            </w:r>
           </w:p>
         </w:tc>
       </w:tr>
@@ -563,9 +541,31 @@
     <w:p>
       <w:pPr>
         <w:rPr>
-          <w:lang w:val="en-US" w:eastAsia="zh-CN"/>
+          <w:lang w:val="en-US"/>
         </w:rPr>
       </w:pPr>
+      <w:bookmarkStart w:id="0" w:name="_GoBack"/>
+      <w:bookmarkEnd w:id="0"/>
+    </w:p>
+    <w:p>
+      <w:pPr>
+        <w:pStyle w:val="berschrift2"/>
+        <w:rPr>
+          <w:lang w:val="en-US"/>
+        </w:rPr>
+      </w:pPr>
+      <w:r>
+        <w:rPr>
+          <w:lang w:val="en-US"/>
+        </w:rPr>
+        <w:t>Characteristic Information</w:t>
+      </w:r>
+      <w:r>
+        <w:rPr>
+          <w:lang w:val="en-US"/>
+        </w:rPr>
+        <w:tab/>
+      </w:r>
     </w:p>
     <w:p>
       <w:pPr>
@@ -1076,6 +1076,7 @@
         <w:rPr>
           <w:lang w:val="en-US"/>
         </w:rPr>
+        <w:lastRenderedPageBreak/>
         <w:t>Scenarios for non-standard uses (bad cases or work around cases)</w:t>
       </w:r>
     </w:p>
